--- a/Звіт.docx
+++ b/Звіт.docx
@@ -1159,42 +1159,23 @@
     <w:p>
       <w:pPr>
         <w:rPr>
-          <w:sz w:val="28"/>
-          <w:szCs w:val="28"/>
-          <w:lang w:val="ru-RU"/>
-        </w:rPr>
-      </w:pPr>
-      <w:r>
-        <w:rPr>
-          <w:sz w:val="28"/>
-          <w:szCs w:val="28"/>
-          <w:lang w:val="ru-RU"/>
-        </w:rPr>
-        <w:t xml:space="preserve"> </w:t>
-      </w:r>
-      <w:hyperlink r:id="rId12" w:history="1">
-        <w:r>
-          <w:rPr>
-            <w:rStyle w:val="Hyperlink"/>
-            <w:rFonts w:ascii="Consolas" w:hAnsi="Consolas"/>
-            <w:sz w:val="21"/>
-            <w:szCs w:val="21"/>
-            <w:shd w:val="clear" w:color="auto" w:fill="DDF4FF"/>
-          </w:rPr>
-          <w:t>https://github.com/VLazorykOOP/webadd-MrMaks000</w:t>
-        </w:r>
-      </w:hyperlink>
-    </w:p>
-    <w:p>
-      <w:pPr>
-        <w:jc w:val="center"/>
-        <w:rPr>
           <w:b/>
           <w:bCs/>
           <w:sz w:val="40"/>
           <w:szCs w:val="40"/>
         </w:rPr>
       </w:pPr>
+      <w:r>
+        <w:rPr>
+          <w:sz w:val="28"/>
+          <w:szCs w:val="28"/>
+          <w:lang w:val="ru-RU"/>
+        </w:rPr>
+        <w:t xml:space="preserve"> </w:t>
+      </w:r>
+      <w:r>
+        <w:t>https://github.com/VLazorykOOP/csharplab1-MrMaks000.git</w:t>
+      </w:r>
     </w:p>
     <w:p>
       <w:pPr>
